--- a/LP/liens multiples.docx
+++ b/LP/liens multiples.docx
@@ -115,6 +115,66 @@
       <w:r>
         <w:t xml:space="preserve"> </w:t>
       </w:r>
+    </w:p>
+    <w:p>
+      <w:pPr>
+        <w:spacing w:after="0"/>
+      </w:pPr>
+    </w:p>
+    <w:p>
+      <w:pPr>
+        <w:spacing w:after="0"/>
+      </w:pPr>
+      <w:r>
+        <w:t xml:space="preserve">Simulation pression cinétique d’un gaz : </w:t>
+      </w:r>
+    </w:p>
+    <w:p>
+      <w:pPr>
+        <w:spacing w:after="0"/>
+      </w:pPr>
+      <w:hyperlink r:id="rId8" w:history="1">
+        <w:r>
+          <w:rPr>
+            <w:rStyle w:val="Lienhypertexte"/>
+          </w:rPr>
+          <w:t>https://phet.colorado.edu/sims/html/gas-properties/latest/gas-properties_fr.html</w:t>
+        </w:r>
+      </w:hyperlink>
+      <w:r>
+        <w:t xml:space="preserve"> </w:t>
+      </w:r>
+    </w:p>
+    <w:p>
+      <w:pPr>
+        <w:spacing w:after="0"/>
+      </w:pPr>
+    </w:p>
+    <w:p>
+      <w:pPr>
+        <w:spacing w:after="0"/>
+      </w:pPr>
+      <w:r>
+        <w:t xml:space="preserve">Simulation physique : </w:t>
+      </w:r>
+    </w:p>
+    <w:p>
+      <w:pPr>
+        <w:spacing w:after="0"/>
+      </w:pPr>
+      <w:hyperlink r:id="rId9" w:history="1">
+        <w:r>
+          <w:rPr>
+            <w:rStyle w:val="Lienhypertexte"/>
+          </w:rPr>
+          <w:t>https://phet.colorado.edu/fr/simulations/category/physics</w:t>
+        </w:r>
+      </w:hyperlink>
+    </w:p>
+    <w:p>
+      <w:pPr>
+        <w:spacing w:after="0"/>
+      </w:pPr>
     </w:p>
     <w:sectPr>
       <w:pgSz w:w="11906" w:h="16838"/>

--- a/LP/liens multiples.docx
+++ b/LP/liens multiples.docx
@@ -38,6 +38,40 @@
       <w:pPr>
         <w:spacing w:after="0"/>
       </w:pPr>
+    </w:p>
+    <w:p>
+      <w:pPr>
+        <w:spacing w:after="0"/>
+      </w:pPr>
+      <w:r>
+        <w:t xml:space="preserve">LP agrégation 2020 : </w:t>
+      </w:r>
+    </w:p>
+    <w:p>
+      <w:pPr>
+        <w:spacing w:after="0"/>
+      </w:pPr>
+      <w:hyperlink r:id="rId5" w:history="1">
+        <w:r>
+          <w:rPr>
+            <w:rStyle w:val="Lienhypertexte"/>
+          </w:rPr>
+          <w:t>https://drive.google.com/drive/folders/1B8z1rBBfi1ghmk7PFmyTRlmxbG3TcIs2</w:t>
+        </w:r>
+      </w:hyperlink>
+      <w:r>
+        <w:t xml:space="preserve"> </w:t>
+      </w:r>
+    </w:p>
+    <w:p>
+      <w:pPr>
+        <w:spacing w:after="0"/>
+      </w:pPr>
+    </w:p>
+    <w:p>
+      <w:pPr>
+        <w:spacing w:after="0"/>
+      </w:pPr>
       <w:r>
         <w:t xml:space="preserve">Simulations physiques : </w:t>
       </w:r>
@@ -46,7 +80,7 @@
       <w:pPr>
         <w:spacing w:after="0"/>
       </w:pPr>
-      <w:hyperlink r:id="rId5" w:history="1">
+      <w:hyperlink r:id="rId6" w:history="1">
         <w:r>
           <w:rPr>
             <w:rStyle w:val="Lienhypertexte"/>
@@ -75,7 +109,7 @@
       <w:pPr>
         <w:spacing w:after="0"/>
       </w:pPr>
-      <w:hyperlink r:id="rId6" w:history="1">
+      <w:hyperlink r:id="rId7" w:history="1">
         <w:r>
           <w:rPr>
             <w:rStyle w:val="Lienhypertexte"/>
@@ -104,7 +138,7 @@
       <w:pPr>
         <w:spacing w:after="0"/>
       </w:pPr>
-      <w:hyperlink r:id="rId7" w:history="1">
+      <w:hyperlink r:id="rId8" w:history="1">
         <w:r>
           <w:rPr>
             <w:rStyle w:val="Lienhypertexte"/>
@@ -133,7 +167,7 @@
       <w:pPr>
         <w:spacing w:after="0"/>
       </w:pPr>
-      <w:hyperlink r:id="rId8" w:history="1">
+      <w:hyperlink r:id="rId9" w:history="1">
         <w:r>
           <w:rPr>
             <w:rStyle w:val="Lienhypertexte"/>
@@ -162,7 +196,7 @@
       <w:pPr>
         <w:spacing w:after="0"/>
       </w:pPr>
-      <w:hyperlink r:id="rId9" w:history="1">
+      <w:hyperlink r:id="rId10" w:history="1">
         <w:r>
           <w:rPr>
             <w:rStyle w:val="Lienhypertexte"/>
